--- a/Paper/MedPhys/Iteration_1/Manuscript.docx
+++ b/Paper/MedPhys/Iteration_1/Manuscript.docx
@@ -1,6 +1,6 @@
 
 <file path=word/document.xml><?xml version="1.0" encoding="utf-8"?>
-<w:document xmlns:wpc="http://schemas.microsoft.com/office/word/2010/wordprocessingCanvas" xmlns:cx="http://schemas.microsoft.com/office/drawing/2014/chartex" xmlns:cx1="http://schemas.microsoft.com/office/drawing/2015/9/8/chartex" xmlns:cx2="http://schemas.microsoft.com/office/drawing/2015/10/21/chartex" xmlns:cx3="http://schemas.microsoft.com/office/drawing/2016/5/9/chartex" xmlns:cx4="http://schemas.microsoft.com/office/drawing/2016/5/10/chartex" xmlns:cx5="http://schemas.microsoft.com/office/drawing/2016/5/11/chartex" xmlns:cx6="http://schemas.microsoft.com/office/drawing/2016/5/12/chartex" xmlns:cx7="http://schemas.microsoft.com/office/drawing/2016/5/13/chartex" xmlns:cx8="http://schemas.microsoft.com/office/drawing/2016/5/14/chartex" xmlns:mc="http://schemas.openxmlformats.org/markup-compatibility/2006" xmlns:aink="http://schemas.microsoft.com/office/drawing/2016/ink" xmlns:am3d="http://schemas.microsoft.com/office/drawing/2017/model3d" xmlns:o="urn:schemas-microsoft-com:office:office" xmlns:oel="http://schemas.microsoft.com/office/2019/extlst" xmlns:r="http://schemas.openxmlformats.org/officeDocument/2006/relationships" xmlns:m="http://schemas.openxmlformats.org/officeDocument/2006/math" xmlns:v="urn:schemas-microsoft-com:vml" xmlns:wp14="http://schemas.microsoft.com/office/word/2010/wordprocessingDrawing" xmlns:wp="http://schemas.openxmlformats.org/drawingml/2006/wordprocessingDrawing" xmlns:w10="urn:schemas-microsoft-com:office:word" xmlns:w="http://schemas.openxmlformats.org/wordprocessingml/2006/main" xmlns:w14="http://schemas.microsoft.com/office/word/2010/wordml" xmlns:w15="http://schemas.microsoft.com/office/word/2012/wordml" xmlns:w16cex="http://schemas.microsoft.com/office/word/2018/wordml/cex" xmlns:w16cid="http://schemas.microsoft.com/office/word/2016/wordml/cid" xmlns:w16="http://schemas.microsoft.com/office/word/2018/wordml" xmlns:w16sdtdh="http://schemas.microsoft.com/office/word/2020/wordml/sdtdatahash" xmlns:w16se="http://schemas.microsoft.com/office/word/2015/wordml/symex" xmlns:wpg="http://schemas.microsoft.com/office/word/2010/wordprocessingGroup" xmlns:wpi="http://schemas.microsoft.com/office/word/2010/wordprocessingInk" xmlns:wne="http://schemas.microsoft.com/office/word/2006/wordml" xmlns:wps="http://schemas.microsoft.com/office/word/2010/wordprocessingShape" mc:Ignorable="w14 w15 w16se w16cid w16 w16cex w16sdtdh wp14">
+<w:document xmlns:wpc="http://schemas.microsoft.com/office/word/2010/wordprocessingCanvas" xmlns:cx="http://schemas.microsoft.com/office/drawing/2014/chartex" xmlns:cx1="http://schemas.microsoft.com/office/drawing/2015/9/8/chartex" xmlns:cx2="http://schemas.microsoft.com/office/drawing/2015/10/21/chartex" xmlns:cx3="http://schemas.microsoft.com/office/drawing/2016/5/9/chartex" xmlns:cx4="http://schemas.microsoft.com/office/drawing/2016/5/10/chartex" xmlns:cx5="http://schemas.microsoft.com/office/drawing/2016/5/11/chartex" xmlns:cx6="http://schemas.microsoft.com/office/drawing/2016/5/12/chartex" xmlns:cx7="http://schemas.microsoft.com/office/drawing/2016/5/13/chartex" xmlns:cx8="http://schemas.microsoft.com/office/drawing/2016/5/14/chartex" xmlns:mc="http://schemas.openxmlformats.org/markup-compatibility/2006" xmlns:aink="http://schemas.microsoft.com/office/drawing/2016/ink" xmlns:am3d="http://schemas.microsoft.com/office/drawing/2017/model3d" xmlns:o="urn:schemas-microsoft-com:office:office" xmlns:oel="http://schemas.microsoft.com/office/2019/extlst" xmlns:r="http://schemas.openxmlformats.org/officeDocument/2006/relationships" xmlns:m="http://schemas.openxmlformats.org/officeDocument/2006/math" xmlns:v="urn:schemas-microsoft-com:vml" xmlns:wp14="http://schemas.microsoft.com/office/word/2010/wordprocessingDrawing" xmlns:wp="http://schemas.openxmlformats.org/drawingml/2006/wordprocessingDrawing" xmlns:w10="urn:schemas-microsoft-com:office:word" xmlns:w="http://schemas.openxmlformats.org/wordprocessingml/2006/main" xmlns:w14="http://schemas.microsoft.com/office/word/2010/wordml" xmlns:w15="http://schemas.microsoft.com/office/word/2012/wordml" xmlns:w16cex="http://schemas.microsoft.com/office/word/2018/wordml/cex" xmlns:w16cid="http://schemas.microsoft.com/office/word/2016/wordml/cid" xmlns:w16="http://schemas.microsoft.com/office/word/2018/wordml" xmlns:w16du="http://schemas.microsoft.com/office/word/2023/wordml/word16du" xmlns:w16sdtdh="http://schemas.microsoft.com/office/word/2020/wordml/sdtdatahash" xmlns:w16se="http://schemas.microsoft.com/office/word/2015/wordml/symex" xmlns:wpg="http://schemas.microsoft.com/office/word/2010/wordprocessingGroup" xmlns:wpi="http://schemas.microsoft.com/office/word/2010/wordprocessingInk" xmlns:wne="http://schemas.microsoft.com/office/word/2006/wordml" xmlns:wps="http://schemas.microsoft.com/office/word/2010/wordprocessingShape" mc:Ignorable="w14 w15 w16se w16cid w16 w16cex w16sdtdh w16du wp14">
   <w:body>
     <w:p>
       <w:pPr>
@@ -119,7 +119,23 @@
           <w:b/>
           <w:bCs/>
         </w:rPr>
-        <w:t>, Casey Bojechko PhD</w:t>
+        <w:t xml:space="preserve">, Casey </w:t>
+      </w:r>
+      <w:proofErr w:type="spellStart"/>
+      <w:r>
+        <w:rPr>
+          <w:b/>
+          <w:bCs/>
+        </w:rPr>
+        <w:t>Bojechko</w:t>
+      </w:r>
+      <w:proofErr w:type="spellEnd"/>
+      <w:r>
+        <w:rPr>
+          <w:b/>
+          <w:bCs/>
+        </w:rPr>
+        <w:t xml:space="preserve"> PhD</w:t>
       </w:r>
       <w:r>
         <w:rPr>
@@ -211,7 +227,15 @@
         <w:jc w:val="center"/>
       </w:pPr>
       <w:r>
-        <w:t>Disclosures: Brian Anderson has no disclosures. Casey Bojechko has no disclosures.</w:t>
+        <w:t xml:space="preserve">Disclosures: Brian Anderson has no disclosures. Casey </w:t>
+      </w:r>
+      <w:proofErr w:type="spellStart"/>
+      <w:r>
+        <w:t>Bojechko</w:t>
+      </w:r>
+      <w:proofErr w:type="spellEnd"/>
+      <w:r>
+        <w:t xml:space="preserve"> has no disclosures.</w:t>
       </w:r>
     </w:p>
     <w:p>
@@ -288,7 +312,15 @@
         </w:r>
       </w:hyperlink>
       <w:r>
-        <w:t>) were used as testing images. The ability to change the frame of reference, series instance identifier, and study instance identifier using the program was evaluated with both the RayStation treatment planning system and MIM.</w:t>
+        <w:t xml:space="preserve">) were used as testing images. The ability to change the frame of reference, series instance identifier, and study instance identifier using the program was evaluated with both the </w:t>
+      </w:r>
+      <w:proofErr w:type="spellStart"/>
+      <w:r>
+        <w:t>RayStation</w:t>
+      </w:r>
+      <w:proofErr w:type="spellEnd"/>
+      <w:r>
+        <w:t xml:space="preserve"> treatment planning system and MIM.</w:t>
       </w:r>
     </w:p>
     <w:p>
@@ -504,7 +536,15 @@
         <w:t>creation.</w:t>
       </w:r>
       <w:r>
-        <w:t xml:space="preserve"> Raystation </w:t>
+        <w:t xml:space="preserve"> </w:t>
+      </w:r>
+      <w:proofErr w:type="spellStart"/>
+      <w:r>
+        <w:t>Raystation</w:t>
+      </w:r>
+      <w:proofErr w:type="spellEnd"/>
+      <w:r>
+        <w:t xml:space="preserve"> </w:t>
       </w:r>
       <w:r>
         <w:t>has built-in functionality to assign an exam to a</w:t>
@@ -673,7 +713,15 @@
     </w:p>
     <w:p>
       <w:r>
-        <w:t>Verification of the edited DICOM was evaluated within the RayStation treatment planning system. Further evaluation was performed with MIM to ensure that only the desired attributes were changed in the process.</w:t>
+        <w:t xml:space="preserve">Verification of the edited DICOM was evaluated within the </w:t>
+      </w:r>
+      <w:proofErr w:type="spellStart"/>
+      <w:r>
+        <w:t>RayStation</w:t>
+      </w:r>
+      <w:proofErr w:type="spellEnd"/>
+      <w:r>
+        <w:t xml:space="preserve"> treatment planning system. Further evaluation was performed with MIM to ensure that only the desired attributes were changed in the process.</w:t>
       </w:r>
     </w:p>
     <w:p>
@@ -707,7 +755,15 @@
         <w:t>the current standard at time of creation (2023). A</w:t>
       </w:r>
       <w:r>
-        <w:t>ll DICOM manipulation was facilitated with the FellowOak DICOM package</w:t>
+        <w:t xml:space="preserve">ll DICOM manipulation was facilitated with the </w:t>
+      </w:r>
+      <w:proofErr w:type="spellStart"/>
+      <w:r>
+        <w:t>FellowOak</w:t>
+      </w:r>
+      <w:proofErr w:type="spellEnd"/>
+      <w:r>
+        <w:t xml:space="preserve"> DICOM package</w:t>
       </w:r>
       <w:sdt>
         <w:sdtPr>
@@ -850,20 +906,41 @@
       <w:r>
         <w:t xml:space="preserve">Figure </w:t>
       </w:r>
-      <w:fldSimple w:instr=" SEQ Figure \* ARABIC ">
-        <w:r>
-          <w:rPr>
-            <w:noProof/>
-          </w:rPr>
-          <w:t>1</w:t>
-        </w:r>
-      </w:fldSimple>
+      <w:r>
+        <w:fldChar w:fldCharType="begin"/>
+      </w:r>
+      <w:r>
+        <w:instrText xml:space="preserve"> SEQ Figure \* ARABIC </w:instrText>
+      </w:r>
+      <w:r>
+        <w:fldChar w:fldCharType="separate"/>
+      </w:r>
+      <w:r>
+        <w:rPr>
+          <w:noProof/>
+        </w:rPr>
+        <w:t>1</w:t>
+      </w:r>
+      <w:r>
+        <w:rPr>
+          <w:noProof/>
+        </w:rPr>
+        <w:fldChar w:fldCharType="end"/>
+      </w:r>
       <w:bookmarkEnd w:id="0"/>
       <w:r>
         <w:t xml:space="preserve">: </w:t>
       </w:r>
       <w:r>
-        <w:t>Main splash screen of the program. There are three check boxes of DICOM attributes that can be changed in the top left and three checkboxes for Modalities to change in the top right.</w:t>
+        <w:t xml:space="preserve">Main splash screen of the program. There are three check boxes </w:t>
+      </w:r>
+      <w:proofErr w:type="gramStart"/>
+      <w:r>
+        <w:t>of</w:t>
+      </w:r>
+      <w:proofErr w:type="gramEnd"/>
+      <w:r>
+        <w:t xml:space="preserve"> DICOM attributes that can be changed in the top left and three checkboxes for Modalities to change in the top right.</w:t>
       </w:r>
     </w:p>
     <w:p>
@@ -958,7 +1035,15 @@
         <w:t>or each selected attribute (Frame of Reference UID, Series instance UID, Study instance UID) the associated tag is changed</w:t>
       </w:r>
       <w:r>
-        <w:t xml:space="preserve"> with the FellowOak package. After all changes</w:t>
+        <w:t xml:space="preserve"> with the </w:t>
+      </w:r>
+      <w:proofErr w:type="spellStart"/>
+      <w:r>
+        <w:t>FellowOak</w:t>
+      </w:r>
+      <w:proofErr w:type="spellEnd"/>
+      <w:r>
+        <w:t xml:space="preserve"> package. After all changes</w:t>
       </w:r>
       <w:r>
         <w:t xml:space="preserve"> have been applied</w:t>
@@ -970,7 +1055,15 @@
         <w:t xml:space="preserve">new </w:t>
       </w:r>
       <w:r>
-        <w:t>DICOM file is written over the original DICOM file.</w:t>
+        <w:t xml:space="preserve">DICOM file is written </w:t>
+      </w:r>
+      <w:proofErr w:type="gramStart"/>
+      <w:r>
+        <w:t>over</w:t>
+      </w:r>
+      <w:proofErr w:type="gramEnd"/>
+      <w:r>
+        <w:t xml:space="preserve"> the original DICOM file.</w:t>
       </w:r>
     </w:p>
     <w:p>
@@ -990,14 +1083,37 @@
         <w:t xml:space="preserve"> frame of reference UID</w:t>
       </w:r>
       <w:r>
-        <w:t xml:space="preserve">. This means that if the user wishes to break the inherent registration between a free-breathing scan and a 4DCT they will need to run the program on </w:t>
-      </w:r>
-      <w:r>
-        <w:rPr>
-          <w:i/>
-          <w:iCs/>
-        </w:rPr>
-        <w:t>either the 4DCT or the free breathing scan</w:t>
+        <w:t xml:space="preserve">. This </w:t>
+      </w:r>
+      <w:r>
+        <w:t xml:space="preserve">can be very useful when a 4DCT has the same frame of reference as a free-breathing scan, and the user wishes to break this registration, but keep the 4DCT </w:t>
+      </w:r>
+      <w:commentRangeStart w:id="1"/>
+      <w:commentRangeStart w:id="2"/>
+      <w:commentRangeStart w:id="3"/>
+      <w:r>
+        <w:t>together</w:t>
+      </w:r>
+      <w:commentRangeEnd w:id="1"/>
+      <w:r>
+        <w:rPr>
+          <w:rStyle w:val="CommentReference"/>
+        </w:rPr>
+        <w:commentReference w:id="1"/>
+      </w:r>
+      <w:commentRangeEnd w:id="2"/>
+      <w:r>
+        <w:rPr>
+          <w:rStyle w:val="CommentReference"/>
+        </w:rPr>
+        <w:commentReference w:id="2"/>
+      </w:r>
+      <w:commentRangeEnd w:id="3"/>
+      <w:r>
+        <w:rPr>
+          <w:rStyle w:val="CommentReference"/>
+        </w:rPr>
+        <w:commentReference w:id="3"/>
       </w:r>
       <w:r>
         <w:t>.</w:t>
@@ -1149,7 +1265,7 @@
                     </pic:cNvPicPr>
                   </pic:nvPicPr>
                   <pic:blipFill>
-                    <a:blip r:embed="rId12" cstate="print">
+                    <a:blip r:embed="rId16" cstate="print">
                       <a:extLst>
                         <a:ext uri="{28A0092B-C50C-407E-A947-70E740481C1C}">
                           <a14:useLocalDpi xmlns:a14="http://schemas.microsoft.com/office/drawing/2010/main" val="0"/>
@@ -1182,25 +1298,43 @@
       <w:pPr>
         <w:pStyle w:val="Caption"/>
       </w:pPr>
-      <w:bookmarkStart w:id="1" w:name="_Ref158922627"/>
+      <w:bookmarkStart w:id="4" w:name="_Ref158922627"/>
       <w:r>
         <w:t xml:space="preserve">Figure </w:t>
       </w:r>
-      <w:fldSimple w:instr=" SEQ Figure \* ARABIC ">
-        <w:r>
-          <w:rPr>
-            <w:noProof/>
-          </w:rPr>
-          <w:t>2</w:t>
-        </w:r>
-      </w:fldSimple>
-      <w:bookmarkEnd w:id="1"/>
+      <w:r>
+        <w:fldChar w:fldCharType="begin"/>
+      </w:r>
+      <w:r>
+        <w:instrText xml:space="preserve"> SEQ Figure \* ARABIC </w:instrText>
+      </w:r>
+      <w:r>
+        <w:fldChar w:fldCharType="separate"/>
+      </w:r>
+      <w:r>
+        <w:rPr>
+          <w:noProof/>
+        </w:rPr>
+        <w:t>2</w:t>
+      </w:r>
+      <w:r>
+        <w:rPr>
+          <w:noProof/>
+        </w:rPr>
+        <w:fldChar w:fldCharType="end"/>
+      </w:r>
+      <w:bookmarkEnd w:id="4"/>
       <w:r>
         <w:t xml:space="preserve">: </w:t>
       </w:r>
       <w:r>
-        <w:t>Graphical workflow of program</w:t>
-      </w:r>
+        <w:t xml:space="preserve">Graphical workflow of </w:t>
+      </w:r>
+      <w:proofErr w:type="gramStart"/>
+      <w:r>
+        <w:t>program</w:t>
+      </w:r>
+      <w:proofErr w:type="gramEnd"/>
     </w:p>
     <w:p>
       <w:pPr>
@@ -1223,7 +1357,7 @@
       <w:r>
         <w:t xml:space="preserve">The solution can be downloaded directly GitHub, or the pre-built executable can be downloaded and installed from </w:t>
       </w:r>
-      <w:hyperlink r:id="rId13" w:history="1">
+      <w:hyperlink r:id="rId17" w:history="1">
         <w:r>
           <w:rPr>
             <w:rStyle w:val="Hyperlink"/>
@@ -1293,7 +1427,36 @@
     </w:p>
     <w:p>
       <w:r>
-        <w:t xml:space="preserve">The program presented here represents an easy, user-friendly method of changing three commonly changed DICOM attributes with a vendor agnostic solution. We have implemented this solution within two clinics: </w:t>
+        <w:t xml:space="preserve">The program presented here represents an easy, user-friendly method of changing three commonly changed DICOM attributes with a vendor agnostic solution. </w:t>
+      </w:r>
+      <w:r>
+        <w:t xml:space="preserve">Because we have hosted the tool on GitHub, </w:t>
+      </w:r>
+      <w:r>
+        <w:t xml:space="preserve">any </w:t>
+      </w:r>
+      <w:r>
+        <w:t>user can provide feedback and new attributes can</w:t>
+      </w:r>
+      <w:r>
+        <w:t xml:space="preserve"> easily</w:t>
+      </w:r>
+      <w:r>
+        <w:t xml:space="preserve"> be added</w:t>
+      </w:r>
+      <w:r>
+        <w:t xml:space="preserve"> to the program</w:t>
+      </w:r>
+      <w:r>
+        <w:t xml:space="preserve"> in the future</w:t>
+      </w:r>
+      <w:r>
+        <w:t>.</w:t>
+      </w:r>
+    </w:p>
+    <w:p>
+      <w:r>
+        <w:t xml:space="preserve">We have implemented this solution within two clinics: </w:t>
       </w:r>
       <w:r>
         <w:t>University of California, San Diego</w:t>
@@ -1380,16 +1543,50 @@
               <w:rFonts w:eastAsia="Times New Roman"/>
             </w:rPr>
             <w:tab/>
-            <w:t xml:space="preserve">González DR, Carpenter T, Van Hemert JI, Wardlaw J. An open source toolkit for medical imaging de-identification. </w:t>
+            <w:t xml:space="preserve">González DR, Carpenter T, Van Hemert JI, Wardlaw J. An </w:t>
           </w:r>
+          <w:proofErr w:type="gramStart"/>
+          <w:r>
+            <w:rPr>
+              <w:rFonts w:eastAsia="Times New Roman"/>
+            </w:rPr>
+            <w:t>open source</w:t>
+          </w:r>
+          <w:proofErr w:type="gramEnd"/>
+          <w:r>
+            <w:rPr>
+              <w:rFonts w:eastAsia="Times New Roman"/>
+            </w:rPr>
+            <w:t xml:space="preserve"> toolkit for medical imaging de-identification. </w:t>
+          </w:r>
+          <w:proofErr w:type="spellStart"/>
           <w:r>
             <w:rPr>
               <w:rFonts w:eastAsia="Times New Roman"/>
               <w:i/>
               <w:iCs/>
             </w:rPr>
-            <w:t>Eur Radiol</w:t>
+            <w:t>Eur</w:t>
           </w:r>
+          <w:proofErr w:type="spellEnd"/>
+          <w:r>
+            <w:rPr>
+              <w:rFonts w:eastAsia="Times New Roman"/>
+              <w:i/>
+              <w:iCs/>
+            </w:rPr>
+            <w:t xml:space="preserve"> </w:t>
+          </w:r>
+          <w:proofErr w:type="spellStart"/>
+          <w:r>
+            <w:rPr>
+              <w:rFonts w:eastAsia="Times New Roman"/>
+              <w:i/>
+              <w:iCs/>
+            </w:rPr>
+            <w:t>Radiol</w:t>
+          </w:r>
+          <w:proofErr w:type="spellEnd"/>
           <w:r>
             <w:rPr>
               <w:rFonts w:eastAsia="Times New Roman"/>
@@ -1442,7 +1639,34 @@
               <w:rFonts w:eastAsia="Times New Roman"/>
             </w:rPr>
             <w:tab/>
-            <w:t>fo-dicom/fo-dicom: Fellow Oak DICOM for .NET, .NET Core, Universal Windows, Android, iOS, Mono and Unity. Accessed July 21, 2022. https://github.com/fo-dicom/fo-dicom</w:t>
+          </w:r>
+          <w:proofErr w:type="spellStart"/>
+          <w:r>
+            <w:rPr>
+              <w:rFonts w:eastAsia="Times New Roman"/>
+            </w:rPr>
+            <w:t>fo-dicom</w:t>
+          </w:r>
+          <w:proofErr w:type="spellEnd"/>
+          <w:r>
+            <w:rPr>
+              <w:rFonts w:eastAsia="Times New Roman"/>
+            </w:rPr>
+            <w:t>/</w:t>
+          </w:r>
+          <w:proofErr w:type="spellStart"/>
+          <w:r>
+            <w:rPr>
+              <w:rFonts w:eastAsia="Times New Roman"/>
+            </w:rPr>
+            <w:t>fo-dicom</w:t>
+          </w:r>
+          <w:proofErr w:type="spellEnd"/>
+          <w:r>
+            <w:rPr>
+              <w:rFonts w:eastAsia="Times New Roman"/>
+            </w:rPr>
+            <w:t>: Fellow Oak DICOM for .NET, .NET Core, Universal Windows, Android, iOS, Mono and Unity. Accessed July 21, 2022. https://github.com/fo-dicom/fo-dicom</w:t>
           </w:r>
         </w:p>
         <w:p>
@@ -1491,8 +1715,93 @@
 </w:document>
 </file>
 
+<file path=word/comments.xml><?xml version="1.0" encoding="utf-8"?>
+<w:comments xmlns:wpc="http://schemas.microsoft.com/office/word/2010/wordprocessingCanvas" xmlns:cx="http://schemas.microsoft.com/office/drawing/2014/chartex" xmlns:cx1="http://schemas.microsoft.com/office/drawing/2015/9/8/chartex" xmlns:cx2="http://schemas.microsoft.com/office/drawing/2015/10/21/chartex" xmlns:cx3="http://schemas.microsoft.com/office/drawing/2016/5/9/chartex" xmlns:cx4="http://schemas.microsoft.com/office/drawing/2016/5/10/chartex" xmlns:cx5="http://schemas.microsoft.com/office/drawing/2016/5/11/chartex" xmlns:cx6="http://schemas.microsoft.com/office/drawing/2016/5/12/chartex" xmlns:cx7="http://schemas.microsoft.com/office/drawing/2016/5/13/chartex" xmlns:cx8="http://schemas.microsoft.com/office/drawing/2016/5/14/chartex" xmlns:mc="http://schemas.openxmlformats.org/markup-compatibility/2006" xmlns:aink="http://schemas.microsoft.com/office/drawing/2016/ink" xmlns:am3d="http://schemas.microsoft.com/office/drawing/2017/model3d" xmlns:o="urn:schemas-microsoft-com:office:office" xmlns:oel="http://schemas.microsoft.com/office/2019/extlst" xmlns:r="http://schemas.openxmlformats.org/officeDocument/2006/relationships" xmlns:m="http://schemas.openxmlformats.org/officeDocument/2006/math" xmlns:v="urn:schemas-microsoft-com:vml" xmlns:wp14="http://schemas.microsoft.com/office/word/2010/wordprocessingDrawing" xmlns:wp="http://schemas.openxmlformats.org/drawingml/2006/wordprocessingDrawing" xmlns:w10="urn:schemas-microsoft-com:office:word" xmlns:w="http://schemas.openxmlformats.org/wordprocessingml/2006/main" xmlns:w14="http://schemas.microsoft.com/office/word/2010/wordml" xmlns:w15="http://schemas.microsoft.com/office/word/2012/wordml" xmlns:w16cex="http://schemas.microsoft.com/office/word/2018/wordml/cex" xmlns:w16cid="http://schemas.microsoft.com/office/word/2016/wordml/cid" xmlns:w16="http://schemas.microsoft.com/office/word/2018/wordml" xmlns:w16du="http://schemas.microsoft.com/office/word/2023/wordml/word16du" xmlns:w16sdtdh="http://schemas.microsoft.com/office/word/2020/wordml/sdtdatahash" xmlns:w16se="http://schemas.microsoft.com/office/word/2015/wordml/symex" xmlns:wpg="http://schemas.microsoft.com/office/word/2010/wordprocessingGroup" xmlns:wpi="http://schemas.microsoft.com/office/word/2010/wordprocessingInk" xmlns:wne="http://schemas.microsoft.com/office/word/2006/wordml" xmlns:wps="http://schemas.microsoft.com/office/word/2010/wordprocessingShape" mc:Ignorable="w14 w15 w16se w16cid w16 w16cex w16sdtdh w16du wp14">
+  <w:comment w:id="1" w:author="Brian Anderson" w:date="2024-05-22T09:51:00Z" w:initials="BA">
+    <w:p>
+      <w:pPr>
+        <w:pStyle w:val="CommentText"/>
+      </w:pPr>
+      <w:r>
+        <w:rPr>
+          <w:rStyle w:val="CommentReference"/>
+        </w:rPr>
+        <w:annotationRef/>
+      </w:r>
+      <w:r>
+        <w:t>Not sure I follow, wouldn’t you have to load both to determine the UID’s are initially the same?</w:t>
+      </w:r>
+    </w:p>
+  </w:comment>
+  <w:comment w:id="2" w:author="Brian Anderson" w:date="2024-05-22T09:51:00Z" w:initials="BA">
+    <w:p>
+      <w:pPr>
+        <w:pStyle w:val="CommentText"/>
+      </w:pPr>
+      <w:r>
+        <w:rPr>
+          <w:rStyle w:val="CommentReference"/>
+        </w:rPr>
+        <w:annotationRef/>
+      </w:r>
+      <w:r>
+        <w:t>If you know they’re coming off the CT at the same time, they’ll have the same value. Not sure what the best way to say this is.</w:t>
+      </w:r>
+    </w:p>
+  </w:comment>
+  <w:comment w:id="3" w:author="Brian Anderson" w:date="2024-05-22T09:52:00Z" w:initials="BA">
+    <w:p>
+      <w:pPr>
+        <w:pStyle w:val="CommentText"/>
+      </w:pPr>
+      <w:r>
+        <w:rPr>
+          <w:rStyle w:val="CommentReference"/>
+        </w:rPr>
+        <w:annotationRef/>
+      </w:r>
+      <w:r>
+        <w:t>I tried to change this entirely to better say what I mean, does this help?</w:t>
+      </w:r>
+    </w:p>
+  </w:comment>
+</w:comments>
+</file>
+
+<file path=word/commentsExtended.xml><?xml version="1.0" encoding="utf-8"?>
+<w15:commentsEx xmlns:wpc="http://schemas.microsoft.com/office/word/2010/wordprocessingCanvas" xmlns:cx="http://schemas.microsoft.com/office/drawing/2014/chartex" xmlns:cx1="http://schemas.microsoft.com/office/drawing/2015/9/8/chartex" xmlns:cx2="http://schemas.microsoft.com/office/drawing/2015/10/21/chartex" xmlns:cx3="http://schemas.microsoft.com/office/drawing/2016/5/9/chartex" xmlns:cx4="http://schemas.microsoft.com/office/drawing/2016/5/10/chartex" xmlns:cx5="http://schemas.microsoft.com/office/drawing/2016/5/11/chartex" xmlns:cx6="http://schemas.microsoft.com/office/drawing/2016/5/12/chartex" xmlns:cx7="http://schemas.microsoft.com/office/drawing/2016/5/13/chartex" xmlns:cx8="http://schemas.microsoft.com/office/drawing/2016/5/14/chartex" xmlns:mc="http://schemas.openxmlformats.org/markup-compatibility/2006" xmlns:aink="http://schemas.microsoft.com/office/drawing/2016/ink" xmlns:am3d="http://schemas.microsoft.com/office/drawing/2017/model3d" xmlns:o="urn:schemas-microsoft-com:office:office" xmlns:oel="http://schemas.microsoft.com/office/2019/extlst" xmlns:r="http://schemas.openxmlformats.org/officeDocument/2006/relationships" xmlns:m="http://schemas.openxmlformats.org/officeDocument/2006/math" xmlns:v="urn:schemas-microsoft-com:vml" xmlns:wp14="http://schemas.microsoft.com/office/word/2010/wordprocessingDrawing" xmlns:wp="http://schemas.openxmlformats.org/drawingml/2006/wordprocessingDrawing" xmlns:w10="urn:schemas-microsoft-com:office:word" xmlns:w="http://schemas.openxmlformats.org/wordprocessingml/2006/main" xmlns:w14="http://schemas.microsoft.com/office/word/2010/wordml" xmlns:w15="http://schemas.microsoft.com/office/word/2012/wordml" xmlns:w16cex="http://schemas.microsoft.com/office/word/2018/wordml/cex" xmlns:w16cid="http://schemas.microsoft.com/office/word/2016/wordml/cid" xmlns:w16="http://schemas.microsoft.com/office/word/2018/wordml" xmlns:w16du="http://schemas.microsoft.com/office/word/2023/wordml/word16du" xmlns:w16sdtdh="http://schemas.microsoft.com/office/word/2020/wordml/sdtdatahash" xmlns:w16se="http://schemas.microsoft.com/office/word/2015/wordml/symex" xmlns:wpg="http://schemas.microsoft.com/office/word/2010/wordprocessingGroup" xmlns:wpi="http://schemas.microsoft.com/office/word/2010/wordprocessingInk" xmlns:wne="http://schemas.microsoft.com/office/word/2006/wordml" xmlns:wps="http://schemas.microsoft.com/office/word/2010/wordprocessingShape" mc:Ignorable="w14 w15 w16se w16cid w16 w16cex w16sdtdh w16du wp14">
+  <w15:commentEx w15:paraId="12640CF0" w15:done="0"/>
+  <w15:commentEx w15:paraId="38B044D1" w15:paraIdParent="12640CF0" w15:done="0"/>
+  <w15:commentEx w15:paraId="65BF2432" w15:paraIdParent="12640CF0" w15:done="0"/>
+</w15:commentsEx>
+</file>
+
+<file path=word/commentsExtensible.xml><?xml version="1.0" encoding="utf-8"?>
+<w16cex:commentsExtensible xmlns:wpc="http://schemas.microsoft.com/office/word/2010/wordprocessingCanvas" xmlns:cx="http://schemas.microsoft.com/office/drawing/2014/chartex" xmlns:cx1="http://schemas.microsoft.com/office/drawing/2015/9/8/chartex" xmlns:cx2="http://schemas.microsoft.com/office/drawing/2015/10/21/chartex" xmlns:cx3="http://schemas.microsoft.com/office/drawing/2016/5/9/chartex" xmlns:cx4="http://schemas.microsoft.com/office/drawing/2016/5/10/chartex" xmlns:cx5="http://schemas.microsoft.com/office/drawing/2016/5/11/chartex" xmlns:cx6="http://schemas.microsoft.com/office/drawing/2016/5/12/chartex" xmlns:cx7="http://schemas.microsoft.com/office/drawing/2016/5/13/chartex" xmlns:cx8="http://schemas.microsoft.com/office/drawing/2016/5/14/chartex" xmlns:cr="http://schemas.microsoft.com/office/comments/2020/reactions" xmlns:mc="http://schemas.openxmlformats.org/markup-compatibility/2006" xmlns:aink="http://schemas.microsoft.com/office/drawing/2016/ink" xmlns:am3d="http://schemas.microsoft.com/office/drawing/2017/model3d" xmlns:o="urn:schemas-microsoft-com:office:office" xmlns:oel="http://schemas.microsoft.com/office/2019/extlst" xmlns:r="http://schemas.openxmlformats.org/officeDocument/2006/relationships" xmlns:m="http://schemas.openxmlformats.org/officeDocument/2006/math" xmlns:v="urn:schemas-microsoft-com:vml" xmlns:wp14="http://schemas.microsoft.com/office/word/2010/wordprocessingDrawing" xmlns:wp="http://schemas.openxmlformats.org/drawingml/2006/wordprocessingDrawing" xmlns:w10="urn:schemas-microsoft-com:office:word" xmlns:w="http://schemas.openxmlformats.org/wordprocessingml/2006/main" xmlns:w14="http://schemas.microsoft.com/office/word/2010/wordml" xmlns:w15="http://schemas.microsoft.com/office/word/2012/wordml" xmlns:w16cex="http://schemas.microsoft.com/office/word/2018/wordml/cex" xmlns:w16cid="http://schemas.microsoft.com/office/word/2016/wordml/cid" xmlns:w16="http://schemas.microsoft.com/office/word/2018/wordml" xmlns:w16du="http://schemas.microsoft.com/office/word/2023/wordml/word16du" xmlns:w16sdtdh="http://schemas.microsoft.com/office/word/2020/wordml/sdtdatahash" xmlns:w16se="http://schemas.microsoft.com/office/word/2015/wordml/symex" xmlns:wpg="http://schemas.microsoft.com/office/word/2010/wordprocessingGroup" xmlns:wpi="http://schemas.microsoft.com/office/word/2010/wordprocessingInk" xmlns:wne="http://schemas.microsoft.com/office/word/2006/wordml" xmlns:wps="http://schemas.microsoft.com/office/word/2010/wordprocessingShape" mc:Ignorable="w14 w15 w16se w16cid w16 w16cex w16sdtdh cr w16du wp14">
+  <w16cex:commentExtensible w16cex:durableId="2EC6F2EA" w16cex:dateUtc="2024-05-22T13:51:00Z"/>
+  <w16cex:commentExtensible w16cex:durableId="7F7180F4" w16cex:dateUtc="2024-05-22T13:51:00Z"/>
+  <w16cex:commentExtensible w16cex:durableId="6FA2327F" w16cex:dateUtc="2024-05-22T13:52:00Z"/>
+</w16cex:commentsExtensible>
+</file>
+
+<file path=word/commentsIds.xml><?xml version="1.0" encoding="utf-8"?>
+<w16cid:commentsIds xmlns:wpc="http://schemas.microsoft.com/office/word/2010/wordprocessingCanvas" xmlns:cx="http://schemas.microsoft.com/office/drawing/2014/chartex" xmlns:cx1="http://schemas.microsoft.com/office/drawing/2015/9/8/chartex" xmlns:cx2="http://schemas.microsoft.com/office/drawing/2015/10/21/chartex" xmlns:cx3="http://schemas.microsoft.com/office/drawing/2016/5/9/chartex" xmlns:cx4="http://schemas.microsoft.com/office/drawing/2016/5/10/chartex" xmlns:cx5="http://schemas.microsoft.com/office/drawing/2016/5/11/chartex" xmlns:cx6="http://schemas.microsoft.com/office/drawing/2016/5/12/chartex" xmlns:cx7="http://schemas.microsoft.com/office/drawing/2016/5/13/chartex" xmlns:cx8="http://schemas.microsoft.com/office/drawing/2016/5/14/chartex" xmlns:mc="http://schemas.openxmlformats.org/markup-compatibility/2006" xmlns:aink="http://schemas.microsoft.com/office/drawing/2016/ink" xmlns:am3d="http://schemas.microsoft.com/office/drawing/2017/model3d" xmlns:o="urn:schemas-microsoft-com:office:office" xmlns:oel="http://schemas.microsoft.com/office/2019/extlst" xmlns:r="http://schemas.openxmlformats.org/officeDocument/2006/relationships" xmlns:m="http://schemas.openxmlformats.org/officeDocument/2006/math" xmlns:v="urn:schemas-microsoft-com:vml" xmlns:wp14="http://schemas.microsoft.com/office/word/2010/wordprocessingDrawing" xmlns:wp="http://schemas.openxmlformats.org/drawingml/2006/wordprocessingDrawing" xmlns:w10="urn:schemas-microsoft-com:office:word" xmlns:w="http://schemas.openxmlformats.org/wordprocessingml/2006/main" xmlns:w14="http://schemas.microsoft.com/office/word/2010/wordml" xmlns:w15="http://schemas.microsoft.com/office/word/2012/wordml" xmlns:w16cex="http://schemas.microsoft.com/office/word/2018/wordml/cex" xmlns:w16cid="http://schemas.microsoft.com/office/word/2016/wordml/cid" xmlns:w16="http://schemas.microsoft.com/office/word/2018/wordml" xmlns:w16du="http://schemas.microsoft.com/office/word/2023/wordml/word16du" xmlns:w16sdtdh="http://schemas.microsoft.com/office/word/2020/wordml/sdtdatahash" xmlns:w16se="http://schemas.microsoft.com/office/word/2015/wordml/symex" xmlns:wpg="http://schemas.microsoft.com/office/word/2010/wordprocessingGroup" xmlns:wpi="http://schemas.microsoft.com/office/word/2010/wordprocessingInk" xmlns:wne="http://schemas.microsoft.com/office/word/2006/wordml" xmlns:wps="http://schemas.microsoft.com/office/word/2010/wordprocessingShape" mc:Ignorable="w14 w15 w16se w16cid w16 w16cex w16sdtdh w16du wp14">
+  <w16cid:commentId w16cid:paraId="12640CF0" w16cid:durableId="2EC6F2EA"/>
+  <w16cid:commentId w16cid:paraId="38B044D1" w16cid:durableId="7F7180F4"/>
+  <w16cid:commentId w16cid:paraId="65BF2432" w16cid:durableId="6FA2327F"/>
+</w16cid:commentsIds>
+</file>
+
+<file path=word/people.xml><?xml version="1.0" encoding="utf-8"?>
+<w15:people xmlns:wpc="http://schemas.microsoft.com/office/word/2010/wordprocessingCanvas" xmlns:cx="http://schemas.microsoft.com/office/drawing/2014/chartex" xmlns:cx1="http://schemas.microsoft.com/office/drawing/2015/9/8/chartex" xmlns:cx2="http://schemas.microsoft.com/office/drawing/2015/10/21/chartex" xmlns:cx3="http://schemas.microsoft.com/office/drawing/2016/5/9/chartex" xmlns:cx4="http://schemas.microsoft.com/office/drawing/2016/5/10/chartex" xmlns:cx5="http://schemas.microsoft.com/office/drawing/2016/5/11/chartex" xmlns:cx6="http://schemas.microsoft.com/office/drawing/2016/5/12/chartex" xmlns:cx7="http://schemas.microsoft.com/office/drawing/2016/5/13/chartex" xmlns:cx8="http://schemas.microsoft.com/office/drawing/2016/5/14/chartex" xmlns:mc="http://schemas.openxmlformats.org/markup-compatibility/2006" xmlns:aink="http://schemas.microsoft.com/office/drawing/2016/ink" xmlns:am3d="http://schemas.microsoft.com/office/drawing/2017/model3d" xmlns:o="urn:schemas-microsoft-com:office:office" xmlns:oel="http://schemas.microsoft.com/office/2019/extlst" xmlns:r="http://schemas.openxmlformats.org/officeDocument/2006/relationships" xmlns:m="http://schemas.openxmlformats.org/officeDocument/2006/math" xmlns:v="urn:schemas-microsoft-com:vml" xmlns:wp14="http://schemas.microsoft.com/office/word/2010/wordprocessingDrawing" xmlns:wp="http://schemas.openxmlformats.org/drawingml/2006/wordprocessingDrawing" xmlns:w10="urn:schemas-microsoft-com:office:word" xmlns:w="http://schemas.openxmlformats.org/wordprocessingml/2006/main" xmlns:w14="http://schemas.microsoft.com/office/word/2010/wordml" xmlns:w15="http://schemas.microsoft.com/office/word/2012/wordml" xmlns:w16cex="http://schemas.microsoft.com/office/word/2018/wordml/cex" xmlns:w16cid="http://schemas.microsoft.com/office/word/2016/wordml/cid" xmlns:w16="http://schemas.microsoft.com/office/word/2018/wordml" xmlns:w16du="http://schemas.microsoft.com/office/word/2023/wordml/word16du" xmlns:w16sdtdh="http://schemas.microsoft.com/office/word/2020/wordml/sdtdatahash" xmlns:w16se="http://schemas.microsoft.com/office/word/2015/wordml/symex" xmlns:wpg="http://schemas.microsoft.com/office/word/2010/wordprocessingGroup" xmlns:wpi="http://schemas.microsoft.com/office/word/2010/wordprocessingInk" xmlns:wne="http://schemas.microsoft.com/office/word/2006/wordml" xmlns:wps="http://schemas.microsoft.com/office/word/2010/wordprocessingShape" mc:Ignorable="w14 w15 w16se w16cid w16 w16cex w16sdtdh w16du wp14">
+  <w15:person w15:author="Brian Anderson">
+    <w15:presenceInfo w15:providerId="Windows Live" w15:userId="fad21f67d0fb54ad"/>
+  </w15:person>
+</w15:people>
+</file>
+
 <file path=word/styles.xml><?xml version="1.0" encoding="utf-8"?>
-<w:styles xmlns:mc="http://schemas.openxmlformats.org/markup-compatibility/2006" xmlns:r="http://schemas.openxmlformats.org/officeDocument/2006/relationships" xmlns:w="http://schemas.openxmlformats.org/wordprocessingml/2006/main" xmlns:w14="http://schemas.microsoft.com/office/word/2010/wordml" xmlns:w15="http://schemas.microsoft.com/office/word/2012/wordml" xmlns:w16cex="http://schemas.microsoft.com/office/word/2018/wordml/cex" xmlns:w16cid="http://schemas.microsoft.com/office/word/2016/wordml/cid" xmlns:w16="http://schemas.microsoft.com/office/word/2018/wordml" xmlns:w16sdtdh="http://schemas.microsoft.com/office/word/2020/wordml/sdtdatahash" xmlns:w16se="http://schemas.microsoft.com/office/word/2015/wordml/symex" mc:Ignorable="w14 w15 w16se w16cid w16 w16cex w16sdtdh">
+<w:styles xmlns:mc="http://schemas.openxmlformats.org/markup-compatibility/2006" xmlns:r="http://schemas.openxmlformats.org/officeDocument/2006/relationships" xmlns:w="http://schemas.openxmlformats.org/wordprocessingml/2006/main" xmlns:w14="http://schemas.microsoft.com/office/word/2010/wordml" xmlns:w15="http://schemas.microsoft.com/office/word/2012/wordml" xmlns:w16cex="http://schemas.microsoft.com/office/word/2018/wordml/cex" xmlns:w16cid="http://schemas.microsoft.com/office/word/2016/wordml/cid" xmlns:w16="http://schemas.microsoft.com/office/word/2018/wordml" xmlns:w16du="http://schemas.microsoft.com/office/word/2023/wordml/word16du" xmlns:w16sdtdh="http://schemas.microsoft.com/office/word/2020/wordml/sdtdatahash" xmlns:w16se="http://schemas.microsoft.com/office/word/2015/wordml/symex" mc:Ignorable="w14 w15 w16se w16cid w16 w16cex w16sdtdh w16du">
   <w:docDefaults>
     <w:rPrDefault>
       <w:rPr>
@@ -2163,7 +2472,7 @@
 </file>
 
 <file path=word/glossary/document.xml><?xml version="1.0" encoding="utf-8"?>
-<w:glossaryDocument xmlns:wpc="http://schemas.microsoft.com/office/word/2010/wordprocessingCanvas" xmlns:cx="http://schemas.microsoft.com/office/drawing/2014/chartex" xmlns:cx1="http://schemas.microsoft.com/office/drawing/2015/9/8/chartex" xmlns:cx2="http://schemas.microsoft.com/office/drawing/2015/10/21/chartex" xmlns:cx3="http://schemas.microsoft.com/office/drawing/2016/5/9/chartex" xmlns:cx4="http://schemas.microsoft.com/office/drawing/2016/5/10/chartex" xmlns:cx5="http://schemas.microsoft.com/office/drawing/2016/5/11/chartex" xmlns:cx6="http://schemas.microsoft.com/office/drawing/2016/5/12/chartex" xmlns:cx7="http://schemas.microsoft.com/office/drawing/2016/5/13/chartex" xmlns:cx8="http://schemas.microsoft.com/office/drawing/2016/5/14/chartex" xmlns:mc="http://schemas.openxmlformats.org/markup-compatibility/2006" xmlns:aink="http://schemas.microsoft.com/office/drawing/2016/ink" xmlns:am3d="http://schemas.microsoft.com/office/drawing/2017/model3d" xmlns:o="urn:schemas-microsoft-com:office:office" xmlns:oel="http://schemas.microsoft.com/office/2019/extlst" xmlns:r="http://schemas.openxmlformats.org/officeDocument/2006/relationships" xmlns:m="http://schemas.openxmlformats.org/officeDocument/2006/math" xmlns:v="urn:schemas-microsoft-com:vml" xmlns:wp14="http://schemas.microsoft.com/office/word/2010/wordprocessingDrawing" xmlns:wp="http://schemas.openxmlformats.org/drawingml/2006/wordprocessingDrawing" xmlns:w10="urn:schemas-microsoft-com:office:word" xmlns:w="http://schemas.openxmlformats.org/wordprocessingml/2006/main" xmlns:w14="http://schemas.microsoft.com/office/word/2010/wordml" xmlns:w15="http://schemas.microsoft.com/office/word/2012/wordml" xmlns:w16cex="http://schemas.microsoft.com/office/word/2018/wordml/cex" xmlns:w16cid="http://schemas.microsoft.com/office/word/2016/wordml/cid" xmlns:w16="http://schemas.microsoft.com/office/word/2018/wordml" xmlns:w16sdtdh="http://schemas.microsoft.com/office/word/2020/wordml/sdtdatahash" xmlns:w16se="http://schemas.microsoft.com/office/word/2015/wordml/symex" xmlns:wpg="http://schemas.microsoft.com/office/word/2010/wordprocessingGroup" xmlns:wpi="http://schemas.microsoft.com/office/word/2010/wordprocessingInk" xmlns:wne="http://schemas.microsoft.com/office/word/2006/wordml" xmlns:wps="http://schemas.microsoft.com/office/word/2010/wordprocessingShape" mc:Ignorable="w14 w15 w16se w16cid w16 w16cex w16sdtdh wp14">
+<w:glossaryDocument xmlns:wpc="http://schemas.microsoft.com/office/word/2010/wordprocessingCanvas" xmlns:cx="http://schemas.microsoft.com/office/drawing/2014/chartex" xmlns:cx1="http://schemas.microsoft.com/office/drawing/2015/9/8/chartex" xmlns:cx2="http://schemas.microsoft.com/office/drawing/2015/10/21/chartex" xmlns:cx3="http://schemas.microsoft.com/office/drawing/2016/5/9/chartex" xmlns:cx4="http://schemas.microsoft.com/office/drawing/2016/5/10/chartex" xmlns:cx5="http://schemas.microsoft.com/office/drawing/2016/5/11/chartex" xmlns:cx6="http://schemas.microsoft.com/office/drawing/2016/5/12/chartex" xmlns:cx7="http://schemas.microsoft.com/office/drawing/2016/5/13/chartex" xmlns:cx8="http://schemas.microsoft.com/office/drawing/2016/5/14/chartex" xmlns:mc="http://schemas.openxmlformats.org/markup-compatibility/2006" xmlns:aink="http://schemas.microsoft.com/office/drawing/2016/ink" xmlns:am3d="http://schemas.microsoft.com/office/drawing/2017/model3d" xmlns:o="urn:schemas-microsoft-com:office:office" xmlns:oel="http://schemas.microsoft.com/office/2019/extlst" xmlns:r="http://schemas.openxmlformats.org/officeDocument/2006/relationships" xmlns:m="http://schemas.openxmlformats.org/officeDocument/2006/math" xmlns:v="urn:schemas-microsoft-com:vml" xmlns:wp14="http://schemas.microsoft.com/office/word/2010/wordprocessingDrawing" xmlns:wp="http://schemas.openxmlformats.org/drawingml/2006/wordprocessingDrawing" xmlns:w10="urn:schemas-microsoft-com:office:word" xmlns:w="http://schemas.openxmlformats.org/wordprocessingml/2006/main" xmlns:w14="http://schemas.microsoft.com/office/word/2010/wordml" xmlns:w15="http://schemas.microsoft.com/office/word/2012/wordml" xmlns:w16cex="http://schemas.microsoft.com/office/word/2018/wordml/cex" xmlns:w16cid="http://schemas.microsoft.com/office/word/2016/wordml/cid" xmlns:w16="http://schemas.microsoft.com/office/word/2018/wordml" xmlns:w16du="http://schemas.microsoft.com/office/word/2023/wordml/word16du" xmlns:w16sdtdh="http://schemas.microsoft.com/office/word/2020/wordml/sdtdatahash" xmlns:w16se="http://schemas.microsoft.com/office/word/2015/wordml/symex" xmlns:wpg="http://schemas.microsoft.com/office/word/2010/wordprocessingGroup" xmlns:wpi="http://schemas.microsoft.com/office/word/2010/wordprocessingInk" xmlns:wne="http://schemas.microsoft.com/office/word/2006/wordml" xmlns:wps="http://schemas.microsoft.com/office/word/2010/wordprocessingShape" mc:Ignorable="w14 w15 w16se w16cid w16 w16cex w16sdtdh w16du wp14">
   <w:docParts>
     <w:docPart>
       <w:docPartPr>
@@ -2196,13 +2505,13 @@
 </file>
 
 <file path=word/glossary/fontTable.xml><?xml version="1.0" encoding="utf-8"?>
-<w:fonts xmlns:mc="http://schemas.openxmlformats.org/markup-compatibility/2006" xmlns:r="http://schemas.openxmlformats.org/officeDocument/2006/relationships" xmlns:w="http://schemas.openxmlformats.org/wordprocessingml/2006/main" xmlns:w14="http://schemas.microsoft.com/office/word/2010/wordml" xmlns:w15="http://schemas.microsoft.com/office/word/2012/wordml" xmlns:w16cex="http://schemas.microsoft.com/office/word/2018/wordml/cex" xmlns:w16cid="http://schemas.microsoft.com/office/word/2016/wordml/cid" xmlns:w16="http://schemas.microsoft.com/office/word/2018/wordml" xmlns:w16sdtdh="http://schemas.microsoft.com/office/word/2020/wordml/sdtdatahash" xmlns:w16se="http://schemas.microsoft.com/office/word/2015/wordml/symex" mc:Ignorable="w14 w15 w16se w16cid w16 w16cex w16sdtdh">
+<w:fonts xmlns:mc="http://schemas.openxmlformats.org/markup-compatibility/2006" xmlns:r="http://schemas.openxmlformats.org/officeDocument/2006/relationships" xmlns:w="http://schemas.openxmlformats.org/wordprocessingml/2006/main" xmlns:w14="http://schemas.microsoft.com/office/word/2010/wordml" xmlns:w15="http://schemas.microsoft.com/office/word/2012/wordml" xmlns:w16cex="http://schemas.microsoft.com/office/word/2018/wordml/cex" xmlns:w16cid="http://schemas.microsoft.com/office/word/2016/wordml/cid" xmlns:w16="http://schemas.microsoft.com/office/word/2018/wordml" xmlns:w16du="http://schemas.microsoft.com/office/word/2023/wordml/word16du" xmlns:w16sdtdh="http://schemas.microsoft.com/office/word/2020/wordml/sdtdatahash" xmlns:w16se="http://schemas.microsoft.com/office/word/2015/wordml/symex" mc:Ignorable="w14 w15 w16se w16cid w16 w16cex w16sdtdh w16du">
   <w:font w:name="Calibri">
     <w:panose1 w:val="020F0502020204030204"/>
     <w:charset w:val="00"/>
     <w:family w:val="swiss"/>
     <w:pitch w:val="variable"/>
-    <w:sig w:usb0="E4002EFF" w:usb1="C000247B" w:usb2="00000009" w:usb3="00000000" w:csb0="000001FF" w:csb1="00000000"/>
+    <w:sig w:usb0="E4002EFF" w:usb1="C200247B" w:usb2="00000009" w:usb3="00000000" w:csb0="000001FF" w:csb1="00000000"/>
   </w:font>
   <w:font w:name="Times New Roman">
     <w:panose1 w:val="02020603050405020304"/>
@@ -2216,13 +2525,25 @@
     <w:charset w:val="00"/>
     <w:family w:val="swiss"/>
     <w:pitch w:val="variable"/>
-    <w:sig w:usb0="E4002EFF" w:usb1="C000247B" w:usb2="00000009" w:usb3="00000000" w:csb0="000001FF" w:csb1="00000000"/>
+    <w:sig w:usb0="E4002EFF" w:usb1="C200247B" w:usb2="00000009" w:usb3="00000000" w:csb0="000001FF" w:csb1="00000000"/>
+  </w:font>
+  <w:font w:name="Aptos">
+    <w:charset w:val="00"/>
+    <w:family w:val="swiss"/>
+    <w:pitch w:val="variable"/>
+    <w:sig w:usb0="20000287" w:usb1="00000003" w:usb2="00000000" w:usb3="00000000" w:csb0="0000019F" w:csb1="00000000"/>
+  </w:font>
+  <w:font w:name="Aptos Display">
+    <w:charset w:val="00"/>
+    <w:family w:val="swiss"/>
+    <w:pitch w:val="variable"/>
+    <w:sig w:usb0="20000287" w:usb1="00000003" w:usb2="00000000" w:usb3="00000000" w:csb0="0000019F" w:csb1="00000000"/>
   </w:font>
 </w:fonts>
 </file>
 
 <file path=word/glossary/settings.xml><?xml version="1.0" encoding="utf-8"?>
-<w:settings xmlns:mc="http://schemas.openxmlformats.org/markup-compatibility/2006" xmlns:o="urn:schemas-microsoft-com:office:office" xmlns:r="http://schemas.openxmlformats.org/officeDocument/2006/relationships" xmlns:m="http://schemas.openxmlformats.org/officeDocument/2006/math" xmlns:v="urn:schemas-microsoft-com:vml" xmlns:w10="urn:schemas-microsoft-com:office:word" xmlns:w="http://schemas.openxmlformats.org/wordprocessingml/2006/main" xmlns:w14="http://schemas.microsoft.com/office/word/2010/wordml" xmlns:w15="http://schemas.microsoft.com/office/word/2012/wordml" xmlns:w16cex="http://schemas.microsoft.com/office/word/2018/wordml/cex" xmlns:w16cid="http://schemas.microsoft.com/office/word/2016/wordml/cid" xmlns:w16="http://schemas.microsoft.com/office/word/2018/wordml" xmlns:w16sdtdh="http://schemas.microsoft.com/office/word/2020/wordml/sdtdatahash" xmlns:w16se="http://schemas.microsoft.com/office/word/2015/wordml/symex" xmlns:sl="http://schemas.openxmlformats.org/schemaLibrary/2006/main" mc:Ignorable="w14 w15 w16se w16cid w16 w16cex w16sdtdh">
+<w:settings xmlns:mc="http://schemas.openxmlformats.org/markup-compatibility/2006" xmlns:o="urn:schemas-microsoft-com:office:office" xmlns:r="http://schemas.openxmlformats.org/officeDocument/2006/relationships" xmlns:m="http://schemas.openxmlformats.org/officeDocument/2006/math" xmlns:v="urn:schemas-microsoft-com:vml" xmlns:w10="urn:schemas-microsoft-com:office:word" xmlns:w="http://schemas.openxmlformats.org/wordprocessingml/2006/main" xmlns:w14="http://schemas.microsoft.com/office/word/2010/wordml" xmlns:w15="http://schemas.microsoft.com/office/word/2012/wordml" xmlns:w16cex="http://schemas.microsoft.com/office/word/2018/wordml/cex" xmlns:w16cid="http://schemas.microsoft.com/office/word/2016/wordml/cid" xmlns:w16="http://schemas.microsoft.com/office/word/2018/wordml" xmlns:w16du="http://schemas.microsoft.com/office/word/2023/wordml/word16du" xmlns:w16sdtdh="http://schemas.microsoft.com/office/word/2020/wordml/sdtdatahash" xmlns:w16se="http://schemas.microsoft.com/office/word/2015/wordml/symex" xmlns:sl="http://schemas.openxmlformats.org/schemaLibrary/2006/main" mc:Ignorable="w14 w15 w16se w16cid w16 w16cex w16sdtdh w16du">
   <w:view w:val="normal"/>
   <w:defaultTabStop w:val="720"/>
   <w:characterSpacingControl w:val="doNotCompress"/>
@@ -2242,9 +2563,11 @@
     <w:rsid w:val="00153D7F"/>
     <w:rsid w:val="0022624E"/>
     <w:rsid w:val="003C27FB"/>
+    <w:rsid w:val="0041218A"/>
     <w:rsid w:val="00666983"/>
     <w:rsid w:val="00716A54"/>
     <w:rsid w:val="00965A21"/>
+    <w:rsid w:val="00BE2FA8"/>
     <w:rsid w:val="00D700B9"/>
     <w:rsid w:val="00F17C4F"/>
     <w:rsid w:val="00FA1E97"/>
@@ -2271,7 +2594,7 @@
 </file>
 
 <file path=word/glossary/styles.xml><?xml version="1.0" encoding="utf-8"?>
-<w:styles xmlns:mc="http://schemas.openxmlformats.org/markup-compatibility/2006" xmlns:r="http://schemas.openxmlformats.org/officeDocument/2006/relationships" xmlns:w="http://schemas.openxmlformats.org/wordprocessingml/2006/main" xmlns:w14="http://schemas.microsoft.com/office/word/2010/wordml" xmlns:w15="http://schemas.microsoft.com/office/word/2012/wordml" xmlns:w16cex="http://schemas.microsoft.com/office/word/2018/wordml/cex" xmlns:w16cid="http://schemas.microsoft.com/office/word/2016/wordml/cid" xmlns:w16="http://schemas.microsoft.com/office/word/2018/wordml" xmlns:w16sdtdh="http://schemas.microsoft.com/office/word/2020/wordml/sdtdatahash" xmlns:w16se="http://schemas.microsoft.com/office/word/2015/wordml/symex" mc:Ignorable="w14 w15 w16se w16cid w16 w16cex w16sdtdh">
+<w:styles xmlns:mc="http://schemas.openxmlformats.org/markup-compatibility/2006" xmlns:r="http://schemas.openxmlformats.org/officeDocument/2006/relationships" xmlns:w="http://schemas.openxmlformats.org/wordprocessingml/2006/main" xmlns:w14="http://schemas.microsoft.com/office/word/2010/wordml" xmlns:w15="http://schemas.microsoft.com/office/word/2012/wordml" xmlns:w16cex="http://schemas.microsoft.com/office/word/2018/wordml/cex" xmlns:w16cid="http://schemas.microsoft.com/office/word/2016/wordml/cid" xmlns:w16="http://schemas.microsoft.com/office/word/2018/wordml" xmlns:w16du="http://schemas.microsoft.com/office/word/2023/wordml/word16du" xmlns:w16sdtdh="http://schemas.microsoft.com/office/word/2020/wordml/sdtdatahash" xmlns:w16se="http://schemas.microsoft.com/office/word/2015/wordml/symex" mc:Ignorable="w14 w15 w16se w16cid w16 w16cex w16sdtdh w16du">
   <w:docDefaults>
     <w:rPrDefault>
       <w:rPr>
@@ -2712,7 +3035,7 @@
 </file>
 
 <file path=word/glossary/webSettings.xml><?xml version="1.0" encoding="utf-8"?>
-<w:webSettings xmlns:mc="http://schemas.openxmlformats.org/markup-compatibility/2006" xmlns:r="http://schemas.openxmlformats.org/officeDocument/2006/relationships" xmlns:w="http://schemas.openxmlformats.org/wordprocessingml/2006/main" xmlns:w14="http://schemas.microsoft.com/office/word/2010/wordml" xmlns:w15="http://schemas.microsoft.com/office/word/2012/wordml" xmlns:w16cex="http://schemas.microsoft.com/office/word/2018/wordml/cex" xmlns:w16cid="http://schemas.microsoft.com/office/word/2016/wordml/cid" xmlns:w16="http://schemas.microsoft.com/office/word/2018/wordml" xmlns:w16sdtdh="http://schemas.microsoft.com/office/word/2020/wordml/sdtdatahash" xmlns:w16se="http://schemas.microsoft.com/office/word/2015/wordml/symex" mc:Ignorable="w14 w15 w16se w16cid w16 w16cex w16sdtdh">
+<w:webSettings xmlns:mc="http://schemas.openxmlformats.org/markup-compatibility/2006" xmlns:r="http://schemas.openxmlformats.org/officeDocument/2006/relationships" xmlns:w="http://schemas.openxmlformats.org/wordprocessingml/2006/main" xmlns:w14="http://schemas.microsoft.com/office/word/2010/wordml" xmlns:w15="http://schemas.microsoft.com/office/word/2012/wordml" xmlns:w16cex="http://schemas.microsoft.com/office/word/2018/wordml/cex" xmlns:w16cid="http://schemas.microsoft.com/office/word/2016/wordml/cid" xmlns:w16="http://schemas.microsoft.com/office/word/2018/wordml" xmlns:w16du="http://schemas.microsoft.com/office/word/2023/wordml/word16du" xmlns:w16sdtdh="http://schemas.microsoft.com/office/word/2020/wordml/sdtdatahash" xmlns:w16se="http://schemas.microsoft.com/office/word/2015/wordml/symex" mc:Ignorable="w14 w15 w16se w16cid w16 w16cex w16sdtdh w16du">
   <w:optimizeForBrowser/>
   <w:allowPNG/>
 </w:webSettings>

--- a/Paper/MedPhys/Iteration_1/Manuscript.docx
+++ b/Paper/MedPhys/Iteration_1/Manuscript.docx
@@ -291,7 +291,28 @@
     </w:p>
     <w:p>
       <w:r>
-        <w:t xml:space="preserve">Purpose: In radiation oncology, the integration and registration of multiple imaging modalities is a crucial aspect of the diagnosis and treatment planning process. Often, these images are inherently registered, a useful feature in most cases, but possibly a hindrance when manual adjustments and registration modifications are required. To break this registration requires expert knowledge of file structure or specialized software, posing challenges and potential errors in accidentally or unnecessarily changing other attributes. Barring these changes, the clinic would have to make do with imprecise registrations which add to overall treatment uncertainty. </w:t>
+        <w:t>Purpose: In radiation oncology, the integration and registration of multiple imaging modalities is a crucial aspect of the diagnosis and treatment planning process. Often, these images are inherently registered, a useful feature in most cases, but possibly a hindrance when manual adjustments and registration modifications are required.</w:t>
+      </w:r>
+      <w:r>
+        <w:t xml:space="preserve"> To ‘break’ the</w:t>
+      </w:r>
+      <w:r>
+        <w:t xml:space="preserve"> </w:t>
+      </w:r>
+      <w:r>
+        <w:t>inherent registration</w:t>
+      </w:r>
+      <w:r>
+        <w:t xml:space="preserve"> present between images</w:t>
+      </w:r>
+      <w:r>
+        <w:t>, the DICOM value for Frame of Reference UID must be changed on each scan one wishes to register</w:t>
+      </w:r>
+      <w:r>
+        <w:t>. T</w:t>
+      </w:r>
+      <w:r>
+        <w:t xml:space="preserve">his requires expert knowledge of file structure or specialized software, posing challenges and potential errors in accidentally or unnecessarily changing other attributes. Barring these changes, the clinic would have to make do with imprecise registrations which add to overall treatment uncertainty. </w:t>
       </w:r>
     </w:p>
     <w:p>
@@ -330,6 +351,7 @@
     </w:p>
     <w:p>
       <w:r>
+        <w:lastRenderedPageBreak/>
         <w:t>Potential applications: This innovation holds promise for improving the overall workflow efficiency and safety within radiation oncology and radiology, where breaking the frame of refence or changing the series/study unique identifiers is a common occurrence.</w:t>
       </w:r>
     </w:p>
@@ -338,7 +360,6 @@
         <w:pStyle w:val="Heading1"/>
       </w:pPr>
       <w:r>
-        <w:lastRenderedPageBreak/>
         <w:t>Purpose</w:t>
       </w:r>
     </w:p>
@@ -466,7 +487,10 @@
         <w:t>is prone to error</w:t>
       </w:r>
       <w:r>
-        <w:t>, a</w:t>
+        <w:t>;</w:t>
+      </w:r>
+      <w:r>
+        <w:t xml:space="preserve"> a</w:t>
       </w:r>
       <w:r>
         <w:t xml:space="preserve">ttributes can be modified </w:t>
@@ -615,7 +639,13 @@
         <w:t xml:space="preserve"> </w:t>
       </w:r>
       <w:r>
-        <w:t xml:space="preserve">use the built-in unzip/unzip and run if files need to be extracted before </w:t>
+        <w:t>use the built-in unzip</w:t>
+      </w:r>
+      <w:r>
+        <w:t xml:space="preserve"> feature</w:t>
+      </w:r>
+      <w:r>
+        <w:t xml:space="preserve"> and run if files need to be extracted before </w:t>
       </w:r>
       <w:r>
         <w:t xml:space="preserve">being </w:t>
@@ -628,6 +658,17 @@
       </w:r>
       <w:r>
         <w:t xml:space="preserve">. </w:t>
+      </w:r>
+      <w:r>
+        <w:t xml:space="preserve"> This feature was added to facilitate an optimized workflow when pulling images from </w:t>
+      </w:r>
+      <w:proofErr w:type="spellStart"/>
+      <w:r>
+        <w:t>LifeImage</w:t>
+      </w:r>
+      <w:proofErr w:type="spellEnd"/>
+      <w:r>
+        <w:t xml:space="preserve"> which are automatically zipped. </w:t>
       </w:r>
       <w:r>
         <w:t>This program, built in C#</w:t>
@@ -729,6 +770,7 @@
         <w:pStyle w:val="Heading1"/>
       </w:pPr>
       <w:r>
+        <w:lastRenderedPageBreak/>
         <w:t>Software Format and Usage Notes</w:t>
       </w:r>
     </w:p>
@@ -860,7 +902,6 @@
         <w:rPr>
           <w:noProof/>
         </w:rPr>
-        <w:lastRenderedPageBreak/>
         <w:drawing>
           <wp:inline distT="0" distB="0" distL="0" distR="0" wp14:anchorId="0394FDA9" wp14:editId="68FD9F54">
             <wp:extent cx="3943350" cy="2847974"/>
@@ -906,41 +947,20 @@
       <w:r>
         <w:t xml:space="preserve">Figure </w:t>
       </w:r>
-      <w:r>
-        <w:fldChar w:fldCharType="begin"/>
-      </w:r>
-      <w:r>
-        <w:instrText xml:space="preserve"> SEQ Figure \* ARABIC </w:instrText>
-      </w:r>
-      <w:r>
-        <w:fldChar w:fldCharType="separate"/>
-      </w:r>
-      <w:r>
-        <w:rPr>
-          <w:noProof/>
-        </w:rPr>
-        <w:t>1</w:t>
-      </w:r>
-      <w:r>
-        <w:rPr>
-          <w:noProof/>
-        </w:rPr>
-        <w:fldChar w:fldCharType="end"/>
-      </w:r>
+      <w:fldSimple w:instr=" SEQ Figure \* ARABIC ">
+        <w:r>
+          <w:rPr>
+            <w:noProof/>
+          </w:rPr>
+          <w:t>1</w:t>
+        </w:r>
+      </w:fldSimple>
       <w:bookmarkEnd w:id="0"/>
       <w:r>
         <w:t xml:space="preserve">: </w:t>
       </w:r>
       <w:r>
-        <w:t xml:space="preserve">Main splash screen of the program. There are three check boxes </w:t>
-      </w:r>
-      <w:proofErr w:type="gramStart"/>
-      <w:r>
-        <w:t>of</w:t>
-      </w:r>
-      <w:proofErr w:type="gramEnd"/>
-      <w:r>
-        <w:t xml:space="preserve"> DICOM attributes that can be changed in the top left and three checkboxes for Modalities to change in the top right.</w:t>
+        <w:t>Main splash screen of the program. There are three check boxes of DICOM attributes that can be changed in the top left and three checkboxes for Modalities to change in the top right.</w:t>
       </w:r>
     </w:p>
     <w:p>
@@ -1055,15 +1075,7 @@
         <w:t xml:space="preserve">new </w:t>
       </w:r>
       <w:r>
-        <w:t xml:space="preserve">DICOM file is written </w:t>
-      </w:r>
-      <w:proofErr w:type="gramStart"/>
-      <w:r>
-        <w:t>over</w:t>
-      </w:r>
-      <w:proofErr w:type="gramEnd"/>
-      <w:r>
-        <w:t xml:space="preserve"> the original DICOM file.</w:t>
+        <w:t>DICOM file is written over the original DICOM file.</w:t>
       </w:r>
     </w:p>
     <w:p>
@@ -1086,37 +1098,7 @@
         <w:t xml:space="preserve">. This </w:t>
       </w:r>
       <w:r>
-        <w:t xml:space="preserve">can be very useful when a 4DCT has the same frame of reference as a free-breathing scan, and the user wishes to break this registration, but keep the 4DCT </w:t>
-      </w:r>
-      <w:commentRangeStart w:id="1"/>
-      <w:commentRangeStart w:id="2"/>
-      <w:commentRangeStart w:id="3"/>
-      <w:r>
-        <w:t>together</w:t>
-      </w:r>
-      <w:commentRangeEnd w:id="1"/>
-      <w:r>
-        <w:rPr>
-          <w:rStyle w:val="CommentReference"/>
-        </w:rPr>
-        <w:commentReference w:id="1"/>
-      </w:r>
-      <w:commentRangeEnd w:id="2"/>
-      <w:r>
-        <w:rPr>
-          <w:rStyle w:val="CommentReference"/>
-        </w:rPr>
-        <w:commentReference w:id="2"/>
-      </w:r>
-      <w:commentRangeEnd w:id="3"/>
-      <w:r>
-        <w:rPr>
-          <w:rStyle w:val="CommentReference"/>
-        </w:rPr>
-        <w:commentReference w:id="3"/>
-      </w:r>
-      <w:r>
-        <w:t>.</w:t>
+        <w:t>can be very useful when a 4DCT has the same frame of reference as a free-breathing scan, and the user wishes to break this registration, but keep the 4DCT together.</w:t>
       </w:r>
     </w:p>
     <w:p>
@@ -1124,6 +1106,7 @@
         <w:pStyle w:val="Heading3"/>
       </w:pPr>
       <w:r>
+        <w:lastRenderedPageBreak/>
         <w:t>Running the program</w:t>
       </w:r>
     </w:p>
@@ -1202,7 +1185,6 @@
     </w:p>
     <w:p>
       <w:r>
-        <w:lastRenderedPageBreak/>
         <w:t>A visual representation of the entire workflow can be seen in</w:t>
       </w:r>
       <w:r>
@@ -1265,7 +1247,7 @@
                     </pic:cNvPicPr>
                   </pic:nvPicPr>
                   <pic:blipFill>
-                    <a:blip r:embed="rId16" cstate="print">
+                    <a:blip r:embed="rId12" cstate="print">
                       <a:extLst>
                         <a:ext uri="{28A0092B-C50C-407E-A947-70E740481C1C}">
                           <a14:useLocalDpi xmlns:a14="http://schemas.microsoft.com/office/drawing/2010/main" val="0"/>
@@ -1298,43 +1280,25 @@
       <w:pPr>
         <w:pStyle w:val="Caption"/>
       </w:pPr>
-      <w:bookmarkStart w:id="4" w:name="_Ref158922627"/>
+      <w:bookmarkStart w:id="1" w:name="_Ref158922627"/>
       <w:r>
         <w:t xml:space="preserve">Figure </w:t>
       </w:r>
-      <w:r>
-        <w:fldChar w:fldCharType="begin"/>
-      </w:r>
-      <w:r>
-        <w:instrText xml:space="preserve"> SEQ Figure \* ARABIC </w:instrText>
-      </w:r>
-      <w:r>
-        <w:fldChar w:fldCharType="separate"/>
-      </w:r>
-      <w:r>
-        <w:rPr>
-          <w:noProof/>
-        </w:rPr>
-        <w:t>2</w:t>
-      </w:r>
-      <w:r>
-        <w:rPr>
-          <w:noProof/>
-        </w:rPr>
-        <w:fldChar w:fldCharType="end"/>
-      </w:r>
-      <w:bookmarkEnd w:id="4"/>
+      <w:fldSimple w:instr=" SEQ Figure \* ARABIC ">
+        <w:r>
+          <w:rPr>
+            <w:noProof/>
+          </w:rPr>
+          <w:t>2</w:t>
+        </w:r>
+      </w:fldSimple>
+      <w:bookmarkEnd w:id="1"/>
       <w:r>
         <w:t xml:space="preserve">: </w:t>
       </w:r>
       <w:r>
-        <w:t xml:space="preserve">Graphical workflow of </w:t>
-      </w:r>
-      <w:proofErr w:type="gramStart"/>
-      <w:r>
-        <w:t>program</w:t>
-      </w:r>
-      <w:proofErr w:type="gramEnd"/>
+        <w:t>Graphical workflow of program</w:t>
+      </w:r>
     </w:p>
     <w:p>
       <w:pPr>
@@ -1355,16 +1319,17 @@
     </w:p>
     <w:p>
       <w:r>
-        <w:t xml:space="preserve">The solution can be downloaded directly GitHub, or the pre-built executable can be downloaded and installed from </w:t>
-      </w:r>
-      <w:hyperlink r:id="rId17" w:history="1">
-        <w:r>
-          <w:rPr>
-            <w:rStyle w:val="Hyperlink"/>
-          </w:rPr>
-          <w:t>https://drive.google.com/drive/folders/1e3GzB9LvdCrdba0tZA15_RpG-GwPs_re?usp=sharing</w:t>
-        </w:r>
-      </w:hyperlink>
+        <w:t>The solution can be downloaded directly GitHub</w:t>
+      </w:r>
+      <w:r>
+        <w:t xml:space="preserve"> with</w:t>
+      </w:r>
+      <w:r>
+        <w:t xml:space="preserve"> pre-built executable</w:t>
+      </w:r>
+      <w:r>
+        <w:t>s or built directly from the source code</w:t>
+      </w:r>
       <w:r>
         <w:t>.</w:t>
       </w:r>
@@ -1543,21 +1508,7 @@
               <w:rFonts w:eastAsia="Times New Roman"/>
             </w:rPr>
             <w:tab/>
-            <w:t xml:space="preserve">González DR, Carpenter T, Van Hemert JI, Wardlaw J. An </w:t>
-          </w:r>
-          <w:proofErr w:type="gramStart"/>
-          <w:r>
-            <w:rPr>
-              <w:rFonts w:eastAsia="Times New Roman"/>
-            </w:rPr>
-            <w:t>open source</w:t>
-          </w:r>
-          <w:proofErr w:type="gramEnd"/>
-          <w:r>
-            <w:rPr>
-              <w:rFonts w:eastAsia="Times New Roman"/>
-            </w:rPr>
-            <w:t xml:space="preserve"> toolkit for medical imaging de-identification. </w:t>
+            <w:t xml:space="preserve">González DR, Carpenter T, Van Hemert JI, Wardlaw J. An open source toolkit for medical imaging de-identification. </w:t>
           </w:r>
           <w:proofErr w:type="spellStart"/>
           <w:r>
@@ -1713,91 +1664,6 @@
     </w:sectPr>
   </w:body>
 </w:document>
-</file>
-
-<file path=word/comments.xml><?xml version="1.0" encoding="utf-8"?>
-<w:comments xmlns:wpc="http://schemas.microsoft.com/office/word/2010/wordprocessingCanvas" xmlns:cx="http://schemas.microsoft.com/office/drawing/2014/chartex" xmlns:cx1="http://schemas.microsoft.com/office/drawing/2015/9/8/chartex" xmlns:cx2="http://schemas.microsoft.com/office/drawing/2015/10/21/chartex" xmlns:cx3="http://schemas.microsoft.com/office/drawing/2016/5/9/chartex" xmlns:cx4="http://schemas.microsoft.com/office/drawing/2016/5/10/chartex" xmlns:cx5="http://schemas.microsoft.com/office/drawing/2016/5/11/chartex" xmlns:cx6="http://schemas.microsoft.com/office/drawing/2016/5/12/chartex" xmlns:cx7="http://schemas.microsoft.com/office/drawing/2016/5/13/chartex" xmlns:cx8="http://schemas.microsoft.com/office/drawing/2016/5/14/chartex" xmlns:mc="http://schemas.openxmlformats.org/markup-compatibility/2006" xmlns:aink="http://schemas.microsoft.com/office/drawing/2016/ink" xmlns:am3d="http://schemas.microsoft.com/office/drawing/2017/model3d" xmlns:o="urn:schemas-microsoft-com:office:office" xmlns:oel="http://schemas.microsoft.com/office/2019/extlst" xmlns:r="http://schemas.openxmlformats.org/officeDocument/2006/relationships" xmlns:m="http://schemas.openxmlformats.org/officeDocument/2006/math" xmlns:v="urn:schemas-microsoft-com:vml" xmlns:wp14="http://schemas.microsoft.com/office/word/2010/wordprocessingDrawing" xmlns:wp="http://schemas.openxmlformats.org/drawingml/2006/wordprocessingDrawing" xmlns:w10="urn:schemas-microsoft-com:office:word" xmlns:w="http://schemas.openxmlformats.org/wordprocessingml/2006/main" xmlns:w14="http://schemas.microsoft.com/office/word/2010/wordml" xmlns:w15="http://schemas.microsoft.com/office/word/2012/wordml" xmlns:w16cex="http://schemas.microsoft.com/office/word/2018/wordml/cex" xmlns:w16cid="http://schemas.microsoft.com/office/word/2016/wordml/cid" xmlns:w16="http://schemas.microsoft.com/office/word/2018/wordml" xmlns:w16du="http://schemas.microsoft.com/office/word/2023/wordml/word16du" xmlns:w16sdtdh="http://schemas.microsoft.com/office/word/2020/wordml/sdtdatahash" xmlns:w16se="http://schemas.microsoft.com/office/word/2015/wordml/symex" xmlns:wpg="http://schemas.microsoft.com/office/word/2010/wordprocessingGroup" xmlns:wpi="http://schemas.microsoft.com/office/word/2010/wordprocessingInk" xmlns:wne="http://schemas.microsoft.com/office/word/2006/wordml" xmlns:wps="http://schemas.microsoft.com/office/word/2010/wordprocessingShape" mc:Ignorable="w14 w15 w16se w16cid w16 w16cex w16sdtdh w16du wp14">
-  <w:comment w:id="1" w:author="Brian Anderson" w:date="2024-05-22T09:51:00Z" w:initials="BA">
-    <w:p>
-      <w:pPr>
-        <w:pStyle w:val="CommentText"/>
-      </w:pPr>
-      <w:r>
-        <w:rPr>
-          <w:rStyle w:val="CommentReference"/>
-        </w:rPr>
-        <w:annotationRef/>
-      </w:r>
-      <w:r>
-        <w:t>Not sure I follow, wouldn’t you have to load both to determine the UID’s are initially the same?</w:t>
-      </w:r>
-    </w:p>
-  </w:comment>
-  <w:comment w:id="2" w:author="Brian Anderson" w:date="2024-05-22T09:51:00Z" w:initials="BA">
-    <w:p>
-      <w:pPr>
-        <w:pStyle w:val="CommentText"/>
-      </w:pPr>
-      <w:r>
-        <w:rPr>
-          <w:rStyle w:val="CommentReference"/>
-        </w:rPr>
-        <w:annotationRef/>
-      </w:r>
-      <w:r>
-        <w:t>If you know they’re coming off the CT at the same time, they’ll have the same value. Not sure what the best way to say this is.</w:t>
-      </w:r>
-    </w:p>
-  </w:comment>
-  <w:comment w:id="3" w:author="Brian Anderson" w:date="2024-05-22T09:52:00Z" w:initials="BA">
-    <w:p>
-      <w:pPr>
-        <w:pStyle w:val="CommentText"/>
-      </w:pPr>
-      <w:r>
-        <w:rPr>
-          <w:rStyle w:val="CommentReference"/>
-        </w:rPr>
-        <w:annotationRef/>
-      </w:r>
-      <w:r>
-        <w:t>I tried to change this entirely to better say what I mean, does this help?</w:t>
-      </w:r>
-    </w:p>
-  </w:comment>
-</w:comments>
-</file>
-
-<file path=word/commentsExtended.xml><?xml version="1.0" encoding="utf-8"?>
-<w15:commentsEx xmlns:wpc="http://schemas.microsoft.com/office/word/2010/wordprocessingCanvas" xmlns:cx="http://schemas.microsoft.com/office/drawing/2014/chartex" xmlns:cx1="http://schemas.microsoft.com/office/drawing/2015/9/8/chartex" xmlns:cx2="http://schemas.microsoft.com/office/drawing/2015/10/21/chartex" xmlns:cx3="http://schemas.microsoft.com/office/drawing/2016/5/9/chartex" xmlns:cx4="http://schemas.microsoft.com/office/drawing/2016/5/10/chartex" xmlns:cx5="http://schemas.microsoft.com/office/drawing/2016/5/11/chartex" xmlns:cx6="http://schemas.microsoft.com/office/drawing/2016/5/12/chartex" xmlns:cx7="http://schemas.microsoft.com/office/drawing/2016/5/13/chartex" xmlns:cx8="http://schemas.microsoft.com/office/drawing/2016/5/14/chartex" xmlns:mc="http://schemas.openxmlformats.org/markup-compatibility/2006" xmlns:aink="http://schemas.microsoft.com/office/drawing/2016/ink" xmlns:am3d="http://schemas.microsoft.com/office/drawing/2017/model3d" xmlns:o="urn:schemas-microsoft-com:office:office" xmlns:oel="http://schemas.microsoft.com/office/2019/extlst" xmlns:r="http://schemas.openxmlformats.org/officeDocument/2006/relationships" xmlns:m="http://schemas.openxmlformats.org/officeDocument/2006/math" xmlns:v="urn:schemas-microsoft-com:vml" xmlns:wp14="http://schemas.microsoft.com/office/word/2010/wordprocessingDrawing" xmlns:wp="http://schemas.openxmlformats.org/drawingml/2006/wordprocessingDrawing" xmlns:w10="urn:schemas-microsoft-com:office:word" xmlns:w="http://schemas.openxmlformats.org/wordprocessingml/2006/main" xmlns:w14="http://schemas.microsoft.com/office/word/2010/wordml" xmlns:w15="http://schemas.microsoft.com/office/word/2012/wordml" xmlns:w16cex="http://schemas.microsoft.com/office/word/2018/wordml/cex" xmlns:w16cid="http://schemas.microsoft.com/office/word/2016/wordml/cid" xmlns:w16="http://schemas.microsoft.com/office/word/2018/wordml" xmlns:w16du="http://schemas.microsoft.com/office/word/2023/wordml/word16du" xmlns:w16sdtdh="http://schemas.microsoft.com/office/word/2020/wordml/sdtdatahash" xmlns:w16se="http://schemas.microsoft.com/office/word/2015/wordml/symex" xmlns:wpg="http://schemas.microsoft.com/office/word/2010/wordprocessingGroup" xmlns:wpi="http://schemas.microsoft.com/office/word/2010/wordprocessingInk" xmlns:wne="http://schemas.microsoft.com/office/word/2006/wordml" xmlns:wps="http://schemas.microsoft.com/office/word/2010/wordprocessingShape" mc:Ignorable="w14 w15 w16se w16cid w16 w16cex w16sdtdh w16du wp14">
-  <w15:commentEx w15:paraId="12640CF0" w15:done="0"/>
-  <w15:commentEx w15:paraId="38B044D1" w15:paraIdParent="12640CF0" w15:done="0"/>
-  <w15:commentEx w15:paraId="65BF2432" w15:paraIdParent="12640CF0" w15:done="0"/>
-</w15:commentsEx>
-</file>
-
-<file path=word/commentsExtensible.xml><?xml version="1.0" encoding="utf-8"?>
-<w16cex:commentsExtensible xmlns:wpc="http://schemas.microsoft.com/office/word/2010/wordprocessingCanvas" xmlns:cx="http://schemas.microsoft.com/office/drawing/2014/chartex" xmlns:cx1="http://schemas.microsoft.com/office/drawing/2015/9/8/chartex" xmlns:cx2="http://schemas.microsoft.com/office/drawing/2015/10/21/chartex" xmlns:cx3="http://schemas.microsoft.com/office/drawing/2016/5/9/chartex" xmlns:cx4="http://schemas.microsoft.com/office/drawing/2016/5/10/chartex" xmlns:cx5="http://schemas.microsoft.com/office/drawing/2016/5/11/chartex" xmlns:cx6="http://schemas.microsoft.com/office/drawing/2016/5/12/chartex" xmlns:cx7="http://schemas.microsoft.com/office/drawing/2016/5/13/chartex" xmlns:cx8="http://schemas.microsoft.com/office/drawing/2016/5/14/chartex" xmlns:cr="http://schemas.microsoft.com/office/comments/2020/reactions" xmlns:mc="http://schemas.openxmlformats.org/markup-compatibility/2006" xmlns:aink="http://schemas.microsoft.com/office/drawing/2016/ink" xmlns:am3d="http://schemas.microsoft.com/office/drawing/2017/model3d" xmlns:o="urn:schemas-microsoft-com:office:office" xmlns:oel="http://schemas.microsoft.com/office/2019/extlst" xmlns:r="http://schemas.openxmlformats.org/officeDocument/2006/relationships" xmlns:m="http://schemas.openxmlformats.org/officeDocument/2006/math" xmlns:v="urn:schemas-microsoft-com:vml" xmlns:wp14="http://schemas.microsoft.com/office/word/2010/wordprocessingDrawing" xmlns:wp="http://schemas.openxmlformats.org/drawingml/2006/wordprocessingDrawing" xmlns:w10="urn:schemas-microsoft-com:office:word" xmlns:w="http://schemas.openxmlformats.org/wordprocessingml/2006/main" xmlns:w14="http://schemas.microsoft.com/office/word/2010/wordml" xmlns:w15="http://schemas.microsoft.com/office/word/2012/wordml" xmlns:w16cex="http://schemas.microsoft.com/office/word/2018/wordml/cex" xmlns:w16cid="http://schemas.microsoft.com/office/word/2016/wordml/cid" xmlns:w16="http://schemas.microsoft.com/office/word/2018/wordml" xmlns:w16du="http://schemas.microsoft.com/office/word/2023/wordml/word16du" xmlns:w16sdtdh="http://schemas.microsoft.com/office/word/2020/wordml/sdtdatahash" xmlns:w16se="http://schemas.microsoft.com/office/word/2015/wordml/symex" xmlns:wpg="http://schemas.microsoft.com/office/word/2010/wordprocessingGroup" xmlns:wpi="http://schemas.microsoft.com/office/word/2010/wordprocessingInk" xmlns:wne="http://schemas.microsoft.com/office/word/2006/wordml" xmlns:wps="http://schemas.microsoft.com/office/word/2010/wordprocessingShape" mc:Ignorable="w14 w15 w16se w16cid w16 w16cex w16sdtdh cr w16du wp14">
-  <w16cex:commentExtensible w16cex:durableId="2EC6F2EA" w16cex:dateUtc="2024-05-22T13:51:00Z"/>
-  <w16cex:commentExtensible w16cex:durableId="7F7180F4" w16cex:dateUtc="2024-05-22T13:51:00Z"/>
-  <w16cex:commentExtensible w16cex:durableId="6FA2327F" w16cex:dateUtc="2024-05-22T13:52:00Z"/>
-</w16cex:commentsExtensible>
-</file>
-
-<file path=word/commentsIds.xml><?xml version="1.0" encoding="utf-8"?>
-<w16cid:commentsIds xmlns:wpc="http://schemas.microsoft.com/office/word/2010/wordprocessingCanvas" xmlns:cx="http://schemas.microsoft.com/office/drawing/2014/chartex" xmlns:cx1="http://schemas.microsoft.com/office/drawing/2015/9/8/chartex" xmlns:cx2="http://schemas.microsoft.com/office/drawing/2015/10/21/chartex" xmlns:cx3="http://schemas.microsoft.com/office/drawing/2016/5/9/chartex" xmlns:cx4="http://schemas.microsoft.com/office/drawing/2016/5/10/chartex" xmlns:cx5="http://schemas.microsoft.com/office/drawing/2016/5/11/chartex" xmlns:cx6="http://schemas.microsoft.com/office/drawing/2016/5/12/chartex" xmlns:cx7="http://schemas.microsoft.com/office/drawing/2016/5/13/chartex" xmlns:cx8="http://schemas.microsoft.com/office/drawing/2016/5/14/chartex" xmlns:mc="http://schemas.openxmlformats.org/markup-compatibility/2006" xmlns:aink="http://schemas.microsoft.com/office/drawing/2016/ink" xmlns:am3d="http://schemas.microsoft.com/office/drawing/2017/model3d" xmlns:o="urn:schemas-microsoft-com:office:office" xmlns:oel="http://schemas.microsoft.com/office/2019/extlst" xmlns:r="http://schemas.openxmlformats.org/officeDocument/2006/relationships" xmlns:m="http://schemas.openxmlformats.org/officeDocument/2006/math" xmlns:v="urn:schemas-microsoft-com:vml" xmlns:wp14="http://schemas.microsoft.com/office/word/2010/wordprocessingDrawing" xmlns:wp="http://schemas.openxmlformats.org/drawingml/2006/wordprocessingDrawing" xmlns:w10="urn:schemas-microsoft-com:office:word" xmlns:w="http://schemas.openxmlformats.org/wordprocessingml/2006/main" xmlns:w14="http://schemas.microsoft.com/office/word/2010/wordml" xmlns:w15="http://schemas.microsoft.com/office/word/2012/wordml" xmlns:w16cex="http://schemas.microsoft.com/office/word/2018/wordml/cex" xmlns:w16cid="http://schemas.microsoft.com/office/word/2016/wordml/cid" xmlns:w16="http://schemas.microsoft.com/office/word/2018/wordml" xmlns:w16du="http://schemas.microsoft.com/office/word/2023/wordml/word16du" xmlns:w16sdtdh="http://schemas.microsoft.com/office/word/2020/wordml/sdtdatahash" xmlns:w16se="http://schemas.microsoft.com/office/word/2015/wordml/symex" xmlns:wpg="http://schemas.microsoft.com/office/word/2010/wordprocessingGroup" xmlns:wpi="http://schemas.microsoft.com/office/word/2010/wordprocessingInk" xmlns:wne="http://schemas.microsoft.com/office/word/2006/wordml" xmlns:wps="http://schemas.microsoft.com/office/word/2010/wordprocessingShape" mc:Ignorable="w14 w15 w16se w16cid w16 w16cex w16sdtdh w16du wp14">
-  <w16cid:commentId w16cid:paraId="12640CF0" w16cid:durableId="2EC6F2EA"/>
-  <w16cid:commentId w16cid:paraId="38B044D1" w16cid:durableId="7F7180F4"/>
-  <w16cid:commentId w16cid:paraId="65BF2432" w16cid:durableId="6FA2327F"/>
-</w16cid:commentsIds>
-</file>
-
-<file path=word/people.xml><?xml version="1.0" encoding="utf-8"?>
-<w15:people xmlns:wpc="http://schemas.microsoft.com/office/word/2010/wordprocessingCanvas" xmlns:cx="http://schemas.microsoft.com/office/drawing/2014/chartex" xmlns:cx1="http://schemas.microsoft.com/office/drawing/2015/9/8/chartex" xmlns:cx2="http://schemas.microsoft.com/office/drawing/2015/10/21/chartex" xmlns:cx3="http://schemas.microsoft.com/office/drawing/2016/5/9/chartex" xmlns:cx4="http://schemas.microsoft.com/office/drawing/2016/5/10/chartex" xmlns:cx5="http://schemas.microsoft.com/office/drawing/2016/5/11/chartex" xmlns:cx6="http://schemas.microsoft.com/office/drawing/2016/5/12/chartex" xmlns:cx7="http://schemas.microsoft.com/office/drawing/2016/5/13/chartex" xmlns:cx8="http://schemas.microsoft.com/office/drawing/2016/5/14/chartex" xmlns:mc="http://schemas.openxmlformats.org/markup-compatibility/2006" xmlns:aink="http://schemas.microsoft.com/office/drawing/2016/ink" xmlns:am3d="http://schemas.microsoft.com/office/drawing/2017/model3d" xmlns:o="urn:schemas-microsoft-com:office:office" xmlns:oel="http://schemas.microsoft.com/office/2019/extlst" xmlns:r="http://schemas.openxmlformats.org/officeDocument/2006/relationships" xmlns:m="http://schemas.openxmlformats.org/officeDocument/2006/math" xmlns:v="urn:schemas-microsoft-com:vml" xmlns:wp14="http://schemas.microsoft.com/office/word/2010/wordprocessingDrawing" xmlns:wp="http://schemas.openxmlformats.org/drawingml/2006/wordprocessingDrawing" xmlns:w10="urn:schemas-microsoft-com:office:word" xmlns:w="http://schemas.openxmlformats.org/wordprocessingml/2006/main" xmlns:w14="http://schemas.microsoft.com/office/word/2010/wordml" xmlns:w15="http://schemas.microsoft.com/office/word/2012/wordml" xmlns:w16cex="http://schemas.microsoft.com/office/word/2018/wordml/cex" xmlns:w16cid="http://schemas.microsoft.com/office/word/2016/wordml/cid" xmlns:w16="http://schemas.microsoft.com/office/word/2018/wordml" xmlns:w16du="http://schemas.microsoft.com/office/word/2023/wordml/word16du" xmlns:w16sdtdh="http://schemas.microsoft.com/office/word/2020/wordml/sdtdatahash" xmlns:w16se="http://schemas.microsoft.com/office/word/2015/wordml/symex" xmlns:wpg="http://schemas.microsoft.com/office/word/2010/wordprocessingGroup" xmlns:wpi="http://schemas.microsoft.com/office/word/2010/wordprocessingInk" xmlns:wne="http://schemas.microsoft.com/office/word/2006/wordml" xmlns:wps="http://schemas.microsoft.com/office/word/2010/wordprocessingShape" mc:Ignorable="w14 w15 w16se w16cid w16 w16cex w16sdtdh w16du wp14">
-  <w15:person w15:author="Brian Anderson">
-    <w15:presenceInfo w15:providerId="Windows Live" w15:userId="fad21f67d0fb54ad"/>
-  </w15:person>
-</w15:people>
 </file>
 
 <file path=word/styles.xml><?xml version="1.0" encoding="utf-8"?>
@@ -2561,12 +2427,16 @@
     <w:rsid w:val="00076DA7"/>
     <w:rsid w:val="000B64F8"/>
     <w:rsid w:val="00153D7F"/>
+    <w:rsid w:val="001D6941"/>
     <w:rsid w:val="0022624E"/>
+    <w:rsid w:val="00381B72"/>
     <w:rsid w:val="003C27FB"/>
     <w:rsid w:val="0041218A"/>
     <w:rsid w:val="00666983"/>
+    <w:rsid w:val="006B67DF"/>
     <w:rsid w:val="00716A54"/>
     <w:rsid w:val="00965A21"/>
+    <w:rsid w:val="00A71C79"/>
     <w:rsid w:val="00BE2FA8"/>
     <w:rsid w:val="00D700B9"/>
     <w:rsid w:val="00F17C4F"/>
